--- a/Сети ЭВМ/Лабораторная 1/Lab_1.docx
+++ b/Сети ЭВМ/Лабораторная 1/Lab_1.docx
@@ -241,98 +241,66 @@
           <w:sz w:val="27"/>
           <w:szCs w:val="27"/>
         </w:rPr>
-        <w:t>Выполнил студент группы М</w:t>
-      </w:r>
-      <w:r>
+        <w:t>Выполнил студент группы МП-301</w:t>
+      </w:r>
+    </w:p>
+    <w:p>
+      <w:pPr>
+        <w:pStyle w:val="a3"/>
+        <w:jc w:val="right"/>
         <w:rPr>
           <w:color w:val="000000"/>
           <w:sz w:val="27"/>
           <w:szCs w:val="27"/>
         </w:rPr>
-        <w:t>П</w:t>
-      </w:r>
+      </w:pPr>
+      <w:proofErr w:type="spellStart"/>
       <w:r>
         <w:rPr>
           <w:color w:val="000000"/>
           <w:sz w:val="27"/>
           <w:szCs w:val="27"/>
         </w:rPr>
-        <w:t>-</w:t>
-      </w:r>
+        <w:t>Хозов</w:t>
+      </w:r>
+      <w:proofErr w:type="spellEnd"/>
       <w:r>
         <w:rPr>
           <w:color w:val="000000"/>
           <w:sz w:val="27"/>
           <w:szCs w:val="27"/>
         </w:rPr>
-        <w:t>3</w:t>
-      </w:r>
-      <w:r>
+        <w:t xml:space="preserve"> Алексей</w:t>
+      </w:r>
+    </w:p>
+    <w:p>
+      <w:pPr>
+        <w:pStyle w:val="a3"/>
         <w:rPr>
           <w:color w:val="000000"/>
           <w:sz w:val="27"/>
           <w:szCs w:val="27"/>
         </w:rPr>
-        <w:t>01</w:t>
-      </w:r>
+      </w:pPr>
     </w:p>
     <w:p>
       <w:pPr>
         <w:pStyle w:val="a3"/>
-        <w:jc w:val="right"/>
         <w:rPr>
           <w:color w:val="000000"/>
           <w:sz w:val="27"/>
           <w:szCs w:val="27"/>
         </w:rPr>
       </w:pPr>
-      <w:proofErr w:type="spellStart"/>
-      <w:r>
+    </w:p>
+    <w:p>
+      <w:pPr>
+        <w:pStyle w:val="a3"/>
         <w:rPr>
           <w:color w:val="000000"/>
           <w:sz w:val="27"/>
           <w:szCs w:val="27"/>
         </w:rPr>
-        <w:t>Хозов</w:t>
-      </w:r>
-      <w:proofErr w:type="spellEnd"/>
-      <w:r>
-        <w:rPr>
-          <w:color w:val="000000"/>
-          <w:sz w:val="27"/>
-          <w:szCs w:val="27"/>
-        </w:rPr>
-        <w:t xml:space="preserve"> Алексей</w:t>
-      </w:r>
-    </w:p>
-    <w:p>
-      <w:pPr>
-        <w:pStyle w:val="a3"/>
-        <w:rPr>
-          <w:color w:val="000000"/>
-          <w:sz w:val="27"/>
-          <w:szCs w:val="27"/>
-        </w:rPr>
-      </w:pPr>
-    </w:p>
-    <w:p>
-      <w:pPr>
-        <w:pStyle w:val="a3"/>
-        <w:rPr>
-          <w:color w:val="000000"/>
-          <w:sz w:val="27"/>
-          <w:szCs w:val="27"/>
-        </w:rPr>
-      </w:pPr>
-    </w:p>
-    <w:p>
-      <w:pPr>
-        <w:pStyle w:val="a3"/>
-        <w:rPr>
-          <w:color w:val="000000"/>
-          <w:sz w:val="27"/>
-          <w:szCs w:val="27"/>
-        </w:rPr>
       </w:pPr>
     </w:p>
     <w:p>
@@ -347,7 +315,19 @@
         <w:rPr>
           <w:color w:val="000000"/>
         </w:rPr>
-        <w:t>Челябинск 2019г</w:t>
+        <w:t>Челябинск 20</w:t>
+      </w:r>
+      <w:r>
+        <w:rPr>
+          <w:color w:val="000000"/>
+        </w:rPr>
+        <w:t>20</w:t>
+      </w:r>
+      <w:r>
+        <w:rPr>
+          <w:color w:val="000000"/>
+        </w:rPr>
+        <w:t>г</w:t>
       </w:r>
     </w:p>
     <w:p>
@@ -395,16 +375,30 @@
         </w:rPr>
         <w:t xml:space="preserve"> и 2-я </w:t>
       </w:r>
-      <w:proofErr w:type="spellStart"/>
       <w:r>
         <w:rPr>
           <w:sz w:val="28"/>
           <w:szCs w:val="28"/>
           <w:lang w:val="en-US"/>
         </w:rPr>
-        <w:t>Swith</w:t>
-      </w:r>
-      <w:proofErr w:type="spellEnd"/>
+        <w:t>Swit</w:t>
+      </w:r>
+      <w:r>
+        <w:rPr>
+          <w:sz w:val="28"/>
+          <w:szCs w:val="28"/>
+          <w:lang w:val="en-US"/>
+        </w:rPr>
+        <w:t>c</w:t>
+      </w:r>
+      <w:r>
+        <w:rPr>
+          <w:sz w:val="28"/>
+          <w:szCs w:val="28"/>
+          <w:lang w:val="en-US"/>
+        </w:rPr>
+        <w:t>h</w:t>
+      </w:r>
       <w:r>
         <w:rPr>
           <w:sz w:val="28"/>
@@ -436,8 +430,10 @@
       </w:r>
       <w:r>
         <w:rPr>
-          <w:sz w:val="28"/>
-          <w:szCs w:val="28"/>
+          <w:noProof/>
+          <w:sz w:val="28"/>
+          <w:szCs w:val="28"/>
+          <w:lang w:eastAsia="ru-RU"/>
         </w:rPr>
         <w:drawing>
           <wp:inline distT="0" distB="0" distL="0" distR="0" wp14:anchorId="23B7A7C1" wp14:editId="5C6CA635">
@@ -556,16 +552,7 @@
           <w:szCs w:val="28"/>
           <w:lang w:eastAsia="ru-RU"/>
         </w:rPr>
-        <w:t>192.168.0.9</w:t>
-      </w:r>
-      <w:r>
-        <w:rPr>
-          <w:noProof/>
-          <w:sz w:val="28"/>
-          <w:szCs w:val="28"/>
-          <w:lang w:eastAsia="ru-RU"/>
-        </w:rPr>
-        <w:t>:</w:t>
+        <w:t>192.168.0.9:</w:t>
       </w:r>
     </w:p>
     <w:tbl>
@@ -651,16 +638,7 @@
                 <w:szCs w:val="28"/>
                 <w:lang w:val="en-US" w:eastAsia="ru-RU"/>
               </w:rPr>
-              <w:t>PC</w:t>
-            </w:r>
-            <w:r>
-              <w:rPr>
-                <w:noProof/>
-                <w:sz w:val="28"/>
-                <w:szCs w:val="28"/>
-                <w:lang w:val="en-US" w:eastAsia="ru-RU"/>
-              </w:rPr>
-              <w:t>3</w:t>
+              <w:t>PC3</w:t>
             </w:r>
           </w:p>
         </w:tc>
@@ -708,16 +686,7 @@
                 <w:szCs w:val="28"/>
                 <w:lang w:val="en-US" w:eastAsia="ru-RU"/>
               </w:rPr>
-              <w:t>PC</w:t>
-            </w:r>
-            <w:r>
-              <w:rPr>
-                <w:noProof/>
-                <w:sz w:val="28"/>
-                <w:szCs w:val="28"/>
-                <w:lang w:val="en-US" w:eastAsia="ru-RU"/>
-              </w:rPr>
-              <w:t>6</w:t>
+              <w:t>PC6</w:t>
             </w:r>
           </w:p>
         </w:tc>
@@ -767,16 +736,7 @@
                 <w:szCs w:val="28"/>
                 <w:lang w:val="en-US" w:eastAsia="ru-RU"/>
               </w:rPr>
-              <w:t>PC</w:t>
-            </w:r>
-            <w:r>
-              <w:rPr>
-                <w:noProof/>
-                <w:sz w:val="28"/>
-                <w:szCs w:val="28"/>
-                <w:lang w:val="en-US" w:eastAsia="ru-RU"/>
-              </w:rPr>
-              <w:t>1</w:t>
+              <w:t>PC1</w:t>
             </w:r>
           </w:p>
         </w:tc>
@@ -824,16 +784,7 @@
                 <w:szCs w:val="28"/>
                 <w:lang w:val="en-US" w:eastAsia="ru-RU"/>
               </w:rPr>
-              <w:t>PC</w:t>
-            </w:r>
-            <w:r>
-              <w:rPr>
-                <w:noProof/>
-                <w:sz w:val="28"/>
-                <w:szCs w:val="28"/>
-                <w:lang w:val="en-US" w:eastAsia="ru-RU"/>
-              </w:rPr>
-              <w:t>4</w:t>
+              <w:t>PC4</w:t>
             </w:r>
           </w:p>
         </w:tc>
@@ -881,16 +832,7 @@
                 <w:szCs w:val="28"/>
                 <w:lang w:val="en-US" w:eastAsia="ru-RU"/>
               </w:rPr>
-              <w:t>PC</w:t>
-            </w:r>
-            <w:r>
-              <w:rPr>
-                <w:noProof/>
-                <w:sz w:val="28"/>
-                <w:szCs w:val="28"/>
-                <w:lang w:val="en-US" w:eastAsia="ru-RU"/>
-              </w:rPr>
-              <w:t>7</w:t>
+              <w:t>PC7</w:t>
             </w:r>
           </w:p>
         </w:tc>
@@ -940,16 +882,7 @@
                 <w:szCs w:val="28"/>
                 <w:lang w:val="en-US" w:eastAsia="ru-RU"/>
               </w:rPr>
-              <w:t>PC</w:t>
-            </w:r>
-            <w:r>
-              <w:rPr>
-                <w:noProof/>
-                <w:sz w:val="28"/>
-                <w:szCs w:val="28"/>
-                <w:lang w:val="en-US" w:eastAsia="ru-RU"/>
-              </w:rPr>
-              <w:t>2</w:t>
+              <w:t>PC2</w:t>
             </w:r>
           </w:p>
         </w:tc>
@@ -997,16 +930,7 @@
                 <w:szCs w:val="28"/>
                 <w:lang w:val="en-US" w:eastAsia="ru-RU"/>
               </w:rPr>
-              <w:t>PC</w:t>
-            </w:r>
-            <w:r>
-              <w:rPr>
-                <w:noProof/>
-                <w:sz w:val="28"/>
-                <w:szCs w:val="28"/>
-                <w:lang w:val="en-US" w:eastAsia="ru-RU"/>
-              </w:rPr>
-              <w:t>5</w:t>
+              <w:t>PC5</w:t>
             </w:r>
           </w:p>
         </w:tc>
@@ -1054,16 +978,7 @@
                 <w:szCs w:val="28"/>
                 <w:lang w:val="en-US" w:eastAsia="ru-RU"/>
               </w:rPr>
-              <w:t>PC</w:t>
-            </w:r>
-            <w:r>
-              <w:rPr>
-                <w:noProof/>
-                <w:sz w:val="28"/>
-                <w:szCs w:val="28"/>
-                <w:lang w:val="en-US" w:eastAsia="ru-RU"/>
-              </w:rPr>
-              <w:t>8</w:t>
+              <w:t>PC8</w:t>
             </w:r>
           </w:p>
         </w:tc>
@@ -1102,9 +1017,14 @@
       </w:pPr>
     </w:p>
     <w:p>
-      <w:r>
+      <w:bookmarkStart w:id="0" w:name="_GoBack"/>
+      <w:r>
+        <w:rPr>
+          <w:noProof/>
+          <w:lang w:eastAsia="ru-RU"/>
+        </w:rPr>
         <w:drawing>
-          <wp:inline distT="0" distB="0" distL="0" distR="0" wp14:anchorId="00FFF443" wp14:editId="1D528F37">
+          <wp:inline distT="0" distB="0" distL="0" distR="0" wp14:anchorId="78DC31D6" wp14:editId="3270DA73">
             <wp:extent cx="5315692" cy="5163271"/>
             <wp:effectExtent l="0" t="0" r="0" b="0"/>
             <wp:docPr id="9" name="Рисунок 9"/>
@@ -1139,21 +1059,21 @@
           </wp:inline>
         </w:drawing>
       </w:r>
-    </w:p>
-    <w:p>
-      <w:pPr>
-        <w:rPr>
-          <w:sz w:val="28"/>
-          <w:szCs w:val="28"/>
-        </w:rPr>
-      </w:pPr>
-    </w:p>
-    <w:p>
-      <w:pPr>
-        <w:rPr>
-          <w:sz w:val="28"/>
-          <w:szCs w:val="28"/>
-          <w:lang w:val="en-US"/>
+      <w:bookmarkEnd w:id="0"/>
+    </w:p>
+    <w:p>
+      <w:pPr>
+        <w:rPr>
+          <w:sz w:val="28"/>
+          <w:szCs w:val="28"/>
+        </w:rPr>
+      </w:pPr>
+    </w:p>
+    <w:p>
+      <w:pPr>
+        <w:rPr>
+          <w:sz w:val="28"/>
+          <w:szCs w:val="28"/>
         </w:rPr>
       </w:pPr>
       <w:r>
@@ -1182,8 +1102,10 @@
       </w:pPr>
       <w:r>
         <w:rPr>
-          <w:sz w:val="28"/>
-          <w:szCs w:val="28"/>
+          <w:noProof/>
+          <w:sz w:val="28"/>
+          <w:szCs w:val="28"/>
+          <w:lang w:eastAsia="ru-RU"/>
         </w:rPr>
         <w:drawing>
           <wp:inline distT="0" distB="0" distL="0" distR="0" wp14:anchorId="5D6FACFE" wp14:editId="2F9145B7">
@@ -1236,16 +1158,30 @@
         </w:rPr>
         <w:t xml:space="preserve">4. Для каждого </w:t>
       </w:r>
-      <w:proofErr w:type="spellStart"/>
       <w:r>
         <w:rPr>
           <w:sz w:val="28"/>
           <w:szCs w:val="28"/>
           <w:lang w:val="en-US"/>
         </w:rPr>
-        <w:t>Swith</w:t>
-      </w:r>
-      <w:proofErr w:type="spellEnd"/>
+        <w:t>Swit</w:t>
+      </w:r>
+      <w:r>
+        <w:rPr>
+          <w:sz w:val="28"/>
+          <w:szCs w:val="28"/>
+          <w:lang w:val="en-US"/>
+        </w:rPr>
+        <w:t>c</w:t>
+      </w:r>
+      <w:r>
+        <w:rPr>
+          <w:sz w:val="28"/>
+          <w:szCs w:val="28"/>
+          <w:lang w:val="en-US"/>
+        </w:rPr>
+        <w:t>h</w:t>
+      </w:r>
       <w:r>
         <w:rPr>
           <w:sz w:val="28"/>
@@ -1286,22 +1222,14 @@
           <w:sz w:val="28"/>
           <w:szCs w:val="28"/>
         </w:rPr>
-        <w:t>таблицы адресов коммутаторов</w:t>
-      </w:r>
-      <w:r>
-        <w:rPr>
-          <w:sz w:val="28"/>
-          <w:szCs w:val="28"/>
-        </w:rPr>
-        <w:t>:</w:t>
-      </w:r>
-    </w:p>
-    <w:p>
-      <w:pPr>
-        <w:rPr>
-          <w:sz w:val="28"/>
-          <w:szCs w:val="28"/>
-          <w:lang w:val="en-US"/>
+        <w:t>таблицы адресов коммутаторов:</w:t>
+      </w:r>
+    </w:p>
+    <w:p>
+      <w:pPr>
+        <w:rPr>
+          <w:sz w:val="28"/>
+          <w:szCs w:val="28"/>
         </w:rPr>
       </w:pPr>
       <w:r>
@@ -1312,16 +1240,30 @@
         <w:tab/>
         <w:t xml:space="preserve">1.  Для этого переходим в </w:t>
       </w:r>
-      <w:proofErr w:type="spellStart"/>
       <w:r>
         <w:rPr>
           <w:sz w:val="28"/>
           <w:szCs w:val="28"/>
           <w:lang w:val="en-US"/>
         </w:rPr>
-        <w:t>swith</w:t>
-      </w:r>
-      <w:proofErr w:type="spellEnd"/>
+        <w:t>swit</w:t>
+      </w:r>
+      <w:r>
+        <w:rPr>
+          <w:sz w:val="28"/>
+          <w:szCs w:val="28"/>
+          <w:lang w:val="en-US"/>
+        </w:rPr>
+        <w:t>c</w:t>
+      </w:r>
+      <w:r>
+        <w:rPr>
+          <w:sz w:val="28"/>
+          <w:szCs w:val="28"/>
+          <w:lang w:val="en-US"/>
+        </w:rPr>
+        <w:t>h</w:t>
+      </w:r>
       <w:r>
         <w:rPr>
           <w:sz w:val="28"/>
@@ -1349,7 +1291,6 @@
         <w:rPr>
           <w:sz w:val="28"/>
           <w:szCs w:val="28"/>
-          <w:lang w:val="en-US"/>
         </w:rPr>
         <w:tab/>
       </w:r>
@@ -1358,28 +1299,7 @@
           <w:sz w:val="28"/>
           <w:szCs w:val="28"/>
         </w:rPr>
-        <w:t>2.  Переходим в п</w:t>
-      </w:r>
-      <w:r>
-        <w:rPr>
-          <w:sz w:val="28"/>
-          <w:szCs w:val="28"/>
-        </w:rPr>
-        <w:t>ользовательский</w:t>
-      </w:r>
-      <w:r>
-        <w:rPr>
-          <w:sz w:val="28"/>
-          <w:szCs w:val="28"/>
-        </w:rPr>
-        <w:t xml:space="preserve"> или п</w:t>
-      </w:r>
-      <w:r>
-        <w:rPr>
-          <w:sz w:val="28"/>
-          <w:szCs w:val="28"/>
-        </w:rPr>
-        <w:t>ривилегированный режим</w:t>
+        <w:t>2.  Переходим в пользовательский или привилегированный режим</w:t>
       </w:r>
     </w:p>
     <w:p>
@@ -1599,20 +1519,20 @@
         </w:rPr>
         <w:t>a</w:t>
       </w:r>
-      <w:bookmarkStart w:id="0" w:name="_GoBack"/>
-      <w:bookmarkEnd w:id="0"/>
-    </w:p>
-    <w:p>
-      <w:pPr>
-        <w:rPr>
-          <w:sz w:val="28"/>
-          <w:szCs w:val="28"/>
-        </w:rPr>
-      </w:pPr>
-      <w:r>
-        <w:rPr>
-          <w:sz w:val="28"/>
-          <w:szCs w:val="28"/>
+    </w:p>
+    <w:p>
+      <w:pPr>
+        <w:rPr>
+          <w:sz w:val="28"/>
+          <w:szCs w:val="28"/>
+        </w:rPr>
+      </w:pPr>
+      <w:r>
+        <w:rPr>
+          <w:noProof/>
+          <w:sz w:val="28"/>
+          <w:szCs w:val="28"/>
+          <w:lang w:eastAsia="ru-RU"/>
         </w:rPr>
         <w:drawing>
           <wp:inline distT="0" distB="0" distL="0" distR="0" wp14:anchorId="70F3C0C1" wp14:editId="735A3331">
